--- a/Note/6_Function.docx
+++ b/Note/6_Function.docx
@@ -152,13 +152,123 @@
           <w:szCs w:val="24"/>
         </w:rPr>
       </w:pPr>
-      <w:r>
-        <w:rPr>
-          <w:rFonts w:cstheme="minorHAnsi"/>
-          <w:sz w:val="24"/>
-          <w:szCs w:val="24"/>
-        </w:rPr>
-        <w:t xml:space="preserve">f(a,b,c) {}; - a,b,c – </w:t>
+      <w:proofErr w:type="gramStart"/>
+      <w:r>
+        <w:rPr>
+          <w:rFonts w:cstheme="minorHAnsi"/>
+          <w:sz w:val="24"/>
+          <w:szCs w:val="24"/>
+        </w:rPr>
+        <w:t>f</w:t>
+      </w:r>
+      <w:r>
+        <w:rPr>
+          <w:rFonts w:cstheme="minorHAnsi"/>
+          <w:sz w:val="24"/>
+          <w:szCs w:val="24"/>
+        </w:rPr>
+        <w:t>(</w:t>
+      </w:r>
+      <w:proofErr w:type="spellStart"/>
+      <w:proofErr w:type="gramEnd"/>
+      <w:r>
+        <w:rPr>
+          <w:rFonts w:cstheme="minorHAnsi"/>
+          <w:sz w:val="24"/>
+          <w:szCs w:val="24"/>
+        </w:rPr>
+        <w:t>a</w:t>
+      </w:r>
+      <w:r>
+        <w:rPr>
+          <w:rFonts w:cstheme="minorHAnsi"/>
+          <w:sz w:val="24"/>
+          <w:szCs w:val="24"/>
+        </w:rPr>
+        <w:t>,</w:t>
+      </w:r>
+      <w:r>
+        <w:rPr>
+          <w:rFonts w:cstheme="minorHAnsi"/>
+          <w:sz w:val="24"/>
+          <w:szCs w:val="24"/>
+        </w:rPr>
+        <w:t>b</w:t>
+      </w:r>
+      <w:r>
+        <w:rPr>
+          <w:rFonts w:cstheme="minorHAnsi"/>
+          <w:sz w:val="24"/>
+          <w:szCs w:val="24"/>
+        </w:rPr>
+        <w:t>,</w:t>
+      </w:r>
+      <w:r>
+        <w:rPr>
+          <w:rFonts w:cstheme="minorHAnsi"/>
+          <w:sz w:val="24"/>
+          <w:szCs w:val="24"/>
+        </w:rPr>
+        <w:t>c</w:t>
+      </w:r>
+      <w:proofErr w:type="spellEnd"/>
+      <w:r>
+        <w:rPr>
+          <w:rFonts w:cstheme="minorHAnsi"/>
+          <w:sz w:val="24"/>
+          <w:szCs w:val="24"/>
+        </w:rPr>
+        <w:t xml:space="preserve">) {}; - </w:t>
+      </w:r>
+      <w:proofErr w:type="spellStart"/>
+      <w:r>
+        <w:rPr>
+          <w:rFonts w:cstheme="minorHAnsi"/>
+          <w:sz w:val="24"/>
+          <w:szCs w:val="24"/>
+        </w:rPr>
+        <w:t>a</w:t>
+      </w:r>
+      <w:r>
+        <w:rPr>
+          <w:rFonts w:cstheme="minorHAnsi"/>
+          <w:sz w:val="24"/>
+          <w:szCs w:val="24"/>
+        </w:rPr>
+        <w:t>,</w:t>
+      </w:r>
+      <w:r>
+        <w:rPr>
+          <w:rFonts w:cstheme="minorHAnsi"/>
+          <w:sz w:val="24"/>
+          <w:szCs w:val="24"/>
+        </w:rPr>
+        <w:t>b</w:t>
+      </w:r>
+      <w:r>
+        <w:rPr>
+          <w:rFonts w:cstheme="minorHAnsi"/>
+          <w:sz w:val="24"/>
+          <w:szCs w:val="24"/>
+        </w:rPr>
+        <w:t>,</w:t>
+      </w:r>
+      <w:r>
+        <w:rPr>
+          <w:rFonts w:cstheme="minorHAnsi"/>
+          <w:sz w:val="24"/>
+          <w:szCs w:val="24"/>
+        </w:rPr>
+        <w:t>c</w:t>
+      </w:r>
+      <w:proofErr w:type="spellEnd"/>
+      <w:r>
+        <w:rPr>
+          <w:rFonts w:cstheme="minorHAnsi"/>
+          <w:sz w:val="24"/>
+          <w:szCs w:val="24"/>
+        </w:rPr>
+        <w:t xml:space="preserve"> – </w:t>
       </w:r>
       <w:r>
         <w:rPr>
@@ -697,7 +807,7 @@
           <w:shd w:val="clear" w:color="auto" w:fill="FFFFFF"/>
           <w:lang w:val="ru-RU"/>
         </w:rPr>
-        <w:t>Объявление Функции</w:t>
+        <w:t>Объявление</w:t>
       </w:r>
       <w:r>
         <w:rPr>
@@ -705,6 +815,23 @@
           <w:color w:val="333333"/>
           <w:shd w:val="clear" w:color="auto" w:fill="FFFFFF"/>
         </w:rPr>
+        <w:t xml:space="preserve"> </w:t>
+      </w:r>
+      <w:r>
+        <w:rPr>
+          <w:rFonts w:cstheme="minorHAnsi"/>
+          <w:color w:val="333333"/>
+          <w:shd w:val="clear" w:color="auto" w:fill="FFFFFF"/>
+          <w:lang w:val="ru-RU"/>
+        </w:rPr>
+        <w:t>Функции</w:t>
+      </w:r>
+      <w:r>
+        <w:rPr>
+          <w:rFonts w:cstheme="minorHAnsi"/>
+          <w:color w:val="333333"/>
+          <w:shd w:val="clear" w:color="auto" w:fill="FFFFFF"/>
+        </w:rPr>
         <w:t>)</w:t>
       </w:r>
     </w:p>
@@ -967,42 +1094,738 @@
           <w:lang w:val="ru-RU"/>
         </w:rPr>
       </w:pPr>
-      <w:r>
-        <w:rPr>
-          <w:rFonts w:cstheme="minorHAnsi"/>
-          <w:sz w:val="24"/>
-          <w:szCs w:val="24"/>
-        </w:rPr>
-        <w:t>fun</w:t>
+      <w:proofErr w:type="gramStart"/>
+      <w:r>
+        <w:rPr>
+          <w:rFonts w:cstheme="minorHAnsi"/>
+          <w:sz w:val="24"/>
+          <w:szCs w:val="24"/>
+        </w:rPr>
+        <w:t>function</w:t>
+      </w:r>
+      <w:r>
+        <w:rPr>
+          <w:rFonts w:cstheme="minorHAnsi"/>
+          <w:sz w:val="24"/>
+          <w:szCs w:val="24"/>
+          <w:lang w:val="ru-RU"/>
+        </w:rPr>
+        <w:t>(</w:t>
+      </w:r>
+      <w:proofErr w:type="gramEnd"/>
+      <w:r>
+        <w:rPr>
+          <w:rFonts w:cstheme="minorHAnsi"/>
+          <w:sz w:val="24"/>
+          <w:szCs w:val="24"/>
+          <w:lang w:val="ru-RU"/>
+        </w:rPr>
+        <w:t xml:space="preserve">) {}; - </w:t>
+      </w:r>
+      <w:r>
+        <w:rPr>
+          <w:rFonts w:cstheme="minorHAnsi"/>
+          <w:sz w:val="24"/>
+          <w:szCs w:val="24"/>
+          <w:lang w:val="ru-RU"/>
+        </w:rPr>
+        <w:t>Функция без имени - анонимная функция, видна в своей области видимости</w:t>
+      </w:r>
+    </w:p>
+    <w:p>
+      <w:pPr>
+        <w:spacing w:after="0" w:line="240" w:lineRule="auto"/>
+        <w:rPr>
+          <w:rFonts w:cstheme="minorHAnsi"/>
+          <w:sz w:val="24"/>
+          <w:szCs w:val="24"/>
+          <w:lang w:val="ru-RU"/>
+        </w:rPr>
+      </w:pPr>
+    </w:p>
+    <w:p>
+      <w:pPr>
+        <w:shd w:val="clear" w:color="auto" w:fill="1E1E1E"/>
+        <w:spacing w:after="0" w:line="285" w:lineRule="atLeast"/>
+        <w:rPr>
+          <w:rFonts w:ascii="Consolas" w:eastAsia="Times New Roman" w:hAnsi="Consolas" w:cs="Times New Roman"/>
+          <w:color w:val="D4D4D4"/>
+          <w:sz w:val="21"/>
+          <w:szCs w:val="21"/>
+        </w:rPr>
+      </w:pPr>
+      <w:proofErr w:type="gramStart"/>
+      <w:r>
+        <w:rPr>
+          <w:rFonts w:ascii="Consolas" w:eastAsia="Times New Roman" w:hAnsi="Consolas" w:cs="Times New Roman"/>
+          <w:color w:val="569CD6"/>
+          <w:sz w:val="21"/>
+          <w:szCs w:val="21"/>
+        </w:rPr>
+        <w:t>function</w:t>
+      </w:r>
+      <w:proofErr w:type="gramEnd"/>
+      <w:r>
+        <w:rPr>
+          <w:rFonts w:ascii="Consolas" w:eastAsia="Times New Roman" w:hAnsi="Consolas" w:cs="Times New Roman"/>
+          <w:color w:val="D4D4D4"/>
+          <w:sz w:val="21"/>
+          <w:szCs w:val="21"/>
+        </w:rPr>
+        <w:t> </w:t>
+      </w:r>
+      <w:r>
+        <w:rPr>
+          <w:rFonts w:ascii="Consolas" w:eastAsia="Times New Roman" w:hAnsi="Consolas" w:cs="Times New Roman"/>
+          <w:color w:val="DCDCAA"/>
+          <w:sz w:val="21"/>
+          <w:szCs w:val="21"/>
+        </w:rPr>
+        <w:t>factory</w:t>
+      </w:r>
+      <w:r>
+        <w:rPr>
+          <w:rFonts w:ascii="Consolas" w:eastAsia="Times New Roman" w:hAnsi="Consolas" w:cs="Times New Roman"/>
+          <w:color w:val="D4D4D4"/>
+          <w:sz w:val="21"/>
+          <w:szCs w:val="21"/>
+        </w:rPr>
+        <w:t>() {</w:t>
+      </w:r>
+    </w:p>
+    <w:p>
+      <w:pPr>
+        <w:shd w:val="clear" w:color="auto" w:fill="1E1E1E"/>
+        <w:spacing w:after="0" w:line="285" w:lineRule="atLeast"/>
+        <w:rPr>
+          <w:rFonts w:ascii="Consolas" w:eastAsia="Times New Roman" w:hAnsi="Consolas" w:cs="Times New Roman"/>
+          <w:color w:val="D4D4D4"/>
+          <w:sz w:val="21"/>
+          <w:szCs w:val="21"/>
+        </w:rPr>
+      </w:pPr>
+      <w:r>
+        <w:rPr>
+          <w:rFonts w:ascii="Consolas" w:eastAsia="Times New Roman" w:hAnsi="Consolas" w:cs="Times New Roman"/>
+          <w:color w:val="D4D4D4"/>
+          <w:sz w:val="21"/>
+          <w:szCs w:val="21"/>
+        </w:rPr>
+        <w:t>    </w:t>
+      </w:r>
+      <w:proofErr w:type="gramStart"/>
+      <w:r>
+        <w:rPr>
+          <w:rFonts w:ascii="Consolas" w:eastAsia="Times New Roman" w:hAnsi="Consolas" w:cs="Times New Roman"/>
+          <w:color w:val="569CD6"/>
+          <w:sz w:val="21"/>
+          <w:szCs w:val="21"/>
+        </w:rPr>
+        <w:t>let</w:t>
+      </w:r>
+      <w:proofErr w:type="gramEnd"/>
+      <w:r>
+        <w:rPr>
+          <w:rFonts w:ascii="Consolas" w:eastAsia="Times New Roman" w:hAnsi="Consolas" w:cs="Times New Roman"/>
+          <w:color w:val="D4D4D4"/>
+          <w:sz w:val="21"/>
+          <w:szCs w:val="21"/>
+        </w:rPr>
+        <w:t> </w:t>
+      </w:r>
+      <w:r>
+        <w:rPr>
+          <w:rFonts w:ascii="Consolas" w:eastAsia="Times New Roman" w:hAnsi="Consolas" w:cs="Times New Roman"/>
+          <w:color w:val="9CDCFE"/>
+          <w:sz w:val="21"/>
+          <w:szCs w:val="21"/>
+        </w:rPr>
+        <w:t>count</w:t>
+      </w:r>
+      <w:r>
+        <w:rPr>
+          <w:rFonts w:ascii="Consolas" w:eastAsia="Times New Roman" w:hAnsi="Consolas" w:cs="Times New Roman"/>
+          <w:color w:val="D4D4D4"/>
+          <w:sz w:val="21"/>
+          <w:szCs w:val="21"/>
+        </w:rPr>
+        <w:t> = </w:t>
+      </w:r>
+      <w:r>
+        <w:rPr>
+          <w:rFonts w:ascii="Consolas" w:eastAsia="Times New Roman" w:hAnsi="Consolas" w:cs="Times New Roman"/>
+          <w:color w:val="B5CEA8"/>
+          <w:sz w:val="21"/>
+          <w:szCs w:val="21"/>
+        </w:rPr>
+        <w:t>0</w:t>
+      </w:r>
+      <w:r>
+        <w:rPr>
+          <w:rFonts w:ascii="Consolas" w:eastAsia="Times New Roman" w:hAnsi="Consolas" w:cs="Times New Roman"/>
+          <w:color w:val="D4D4D4"/>
+          <w:sz w:val="21"/>
+          <w:szCs w:val="21"/>
+        </w:rPr>
+        <w:t>;</w:t>
+      </w:r>
+    </w:p>
+    <w:p>
+      <w:pPr>
+        <w:shd w:val="clear" w:color="auto" w:fill="1E1E1E"/>
+        <w:spacing w:after="0" w:line="285" w:lineRule="atLeast"/>
+        <w:rPr>
+          <w:rFonts w:ascii="Consolas" w:eastAsia="Times New Roman" w:hAnsi="Consolas" w:cs="Times New Roman"/>
+          <w:color w:val="D4D4D4"/>
+          <w:sz w:val="21"/>
+          <w:szCs w:val="21"/>
+        </w:rPr>
+      </w:pPr>
+    </w:p>
+    <w:p>
+      <w:pPr>
+        <w:shd w:val="clear" w:color="auto" w:fill="1E1E1E"/>
+        <w:spacing w:after="0" w:line="285" w:lineRule="atLeast"/>
+        <w:rPr>
+          <w:rFonts w:ascii="Consolas" w:eastAsia="Times New Roman" w:hAnsi="Consolas" w:cs="Times New Roman"/>
+          <w:color w:val="D4D4D4"/>
+          <w:sz w:val="21"/>
+          <w:szCs w:val="21"/>
+        </w:rPr>
+      </w:pPr>
+      <w:r>
+        <w:rPr>
+          <w:rFonts w:ascii="Consolas" w:eastAsia="Times New Roman" w:hAnsi="Consolas" w:cs="Times New Roman"/>
+          <w:color w:val="D4D4D4"/>
+          <w:sz w:val="21"/>
+          <w:szCs w:val="21"/>
+        </w:rPr>
+        <w:t>    </w:t>
+      </w:r>
+      <w:proofErr w:type="gramStart"/>
+      <w:r>
+        <w:rPr>
+          <w:rFonts w:ascii="Consolas" w:eastAsia="Times New Roman" w:hAnsi="Consolas" w:cs="Times New Roman"/>
+          <w:color w:val="C586C0"/>
+          <w:sz w:val="21"/>
+          <w:szCs w:val="21"/>
+        </w:rPr>
+        <w:t>return</w:t>
+      </w:r>
+      <w:proofErr w:type="gramEnd"/>
+      <w:r>
+        <w:rPr>
+          <w:rFonts w:ascii="Consolas" w:eastAsia="Times New Roman" w:hAnsi="Consolas" w:cs="Times New Roman"/>
+          <w:color w:val="D4D4D4"/>
+          <w:sz w:val="21"/>
+          <w:szCs w:val="21"/>
+        </w:rPr>
+        <w:t> </w:t>
+      </w:r>
+      <w:r>
+        <w:rPr>
+          <w:rFonts w:ascii="Consolas" w:eastAsia="Times New Roman" w:hAnsi="Consolas" w:cs="Times New Roman"/>
+          <w:color w:val="569CD6"/>
+          <w:sz w:val="21"/>
+          <w:szCs w:val="21"/>
+        </w:rPr>
+        <w:t>function</w:t>
+      </w:r>
+      <w:r>
+        <w:rPr>
+          <w:rFonts w:ascii="Consolas" w:eastAsia="Times New Roman" w:hAnsi="Consolas" w:cs="Times New Roman"/>
+          <w:color w:val="D4D4D4"/>
+          <w:sz w:val="21"/>
+          <w:szCs w:val="21"/>
+        </w:rPr>
+        <w:t>() {</w:t>
+      </w:r>
+    </w:p>
+    <w:p>
+      <w:pPr>
+        <w:shd w:val="clear" w:color="auto" w:fill="1E1E1E"/>
+        <w:spacing w:after="0" w:line="285" w:lineRule="atLeast"/>
+        <w:rPr>
+          <w:rFonts w:ascii="Consolas" w:eastAsia="Times New Roman" w:hAnsi="Consolas" w:cs="Times New Roman"/>
+          <w:color w:val="D4D4D4"/>
+          <w:sz w:val="21"/>
+          <w:szCs w:val="21"/>
+        </w:rPr>
+      </w:pPr>
+      <w:r>
+        <w:rPr>
+          <w:rFonts w:ascii="Consolas" w:eastAsia="Times New Roman" w:hAnsi="Consolas" w:cs="Times New Roman"/>
+          <w:color w:val="D4D4D4"/>
+          <w:sz w:val="21"/>
+          <w:szCs w:val="21"/>
+        </w:rPr>
+        <w:t>        </w:t>
+      </w:r>
+      <w:proofErr w:type="gramStart"/>
+      <w:r>
+        <w:rPr>
+          <w:rFonts w:ascii="Consolas" w:eastAsia="Times New Roman" w:hAnsi="Consolas" w:cs="Times New Roman"/>
+          <w:color w:val="9CDCFE"/>
+          <w:sz w:val="21"/>
+          <w:szCs w:val="21"/>
+        </w:rPr>
+        <w:t>console</w:t>
+      </w:r>
+      <w:r>
+        <w:rPr>
+          <w:rFonts w:ascii="Consolas" w:eastAsia="Times New Roman" w:hAnsi="Consolas" w:cs="Times New Roman"/>
+          <w:color w:val="D4D4D4"/>
+          <w:sz w:val="21"/>
+          <w:szCs w:val="21"/>
+        </w:rPr>
+        <w:t>.</w:t>
+      </w:r>
+      <w:r>
+        <w:rPr>
+          <w:rFonts w:ascii="Consolas" w:eastAsia="Times New Roman" w:hAnsi="Consolas" w:cs="Times New Roman"/>
+          <w:color w:val="DCDCAA"/>
+          <w:sz w:val="21"/>
+          <w:szCs w:val="21"/>
+        </w:rPr>
+        <w:t>log</w:t>
+      </w:r>
+      <w:r>
+        <w:rPr>
+          <w:rFonts w:ascii="Consolas" w:eastAsia="Times New Roman" w:hAnsi="Consolas" w:cs="Times New Roman"/>
+          <w:color w:val="D4D4D4"/>
+          <w:sz w:val="21"/>
+          <w:szCs w:val="21"/>
+        </w:rPr>
+        <w:t>(</w:t>
+      </w:r>
+      <w:proofErr w:type="gramEnd"/>
+      <w:r>
+        <w:rPr>
+          <w:rFonts w:ascii="Consolas" w:eastAsia="Times New Roman" w:hAnsi="Consolas" w:cs="Times New Roman"/>
+          <w:color w:val="9CDCFE"/>
+          <w:sz w:val="21"/>
+          <w:szCs w:val="21"/>
+        </w:rPr>
+        <w:t>count</w:t>
+      </w:r>
+      <w:r>
+        <w:rPr>
+          <w:rFonts w:ascii="Consolas" w:eastAsia="Times New Roman" w:hAnsi="Consolas" w:cs="Times New Roman"/>
+          <w:color w:val="D4D4D4"/>
+          <w:sz w:val="21"/>
+          <w:szCs w:val="21"/>
+        </w:rPr>
+        <w:t>++);</w:t>
+      </w:r>
+    </w:p>
+    <w:p>
+      <w:pPr>
+        <w:shd w:val="clear" w:color="auto" w:fill="1E1E1E"/>
+        <w:spacing w:after="0" w:line="285" w:lineRule="atLeast"/>
+        <w:rPr>
+          <w:rFonts w:ascii="Consolas" w:eastAsia="Times New Roman" w:hAnsi="Consolas" w:cs="Times New Roman"/>
+          <w:color w:val="D4D4D4"/>
+          <w:sz w:val="21"/>
+          <w:szCs w:val="21"/>
+        </w:rPr>
+      </w:pPr>
+      <w:r>
+        <w:rPr>
+          <w:rFonts w:ascii="Consolas" w:eastAsia="Times New Roman" w:hAnsi="Consolas" w:cs="Times New Roman"/>
+          <w:color w:val="D4D4D4"/>
+          <w:sz w:val="21"/>
+          <w:szCs w:val="21"/>
+        </w:rPr>
+        <w:t>    }</w:t>
+      </w:r>
+    </w:p>
+    <w:p>
+      <w:pPr>
+        <w:shd w:val="clear" w:color="auto" w:fill="1E1E1E"/>
+        <w:spacing w:after="0" w:line="285" w:lineRule="atLeast"/>
+        <w:rPr>
+          <w:rFonts w:ascii="Consolas" w:eastAsia="Times New Roman" w:hAnsi="Consolas" w:cs="Times New Roman"/>
+          <w:color w:val="D4D4D4"/>
+          <w:sz w:val="21"/>
+          <w:szCs w:val="21"/>
+        </w:rPr>
+      </w:pPr>
+      <w:r>
+        <w:rPr>
+          <w:rFonts w:ascii="Consolas" w:eastAsia="Times New Roman" w:hAnsi="Consolas" w:cs="Times New Roman"/>
+          <w:color w:val="D4D4D4"/>
+          <w:sz w:val="21"/>
+          <w:szCs w:val="21"/>
+        </w:rPr>
+        <w:t>}</w:t>
+      </w:r>
+    </w:p>
+    <w:p>
+      <w:pPr>
+        <w:shd w:val="clear" w:color="auto" w:fill="1E1E1E"/>
+        <w:spacing w:after="0" w:line="285" w:lineRule="atLeast"/>
+        <w:rPr>
+          <w:rFonts w:ascii="Consolas" w:eastAsia="Times New Roman" w:hAnsi="Consolas" w:cs="Times New Roman"/>
+          <w:color w:val="D4D4D4"/>
+          <w:sz w:val="21"/>
+          <w:szCs w:val="21"/>
+        </w:rPr>
+      </w:pPr>
+    </w:p>
+    <w:p>
+      <w:pPr>
+        <w:shd w:val="clear" w:color="auto" w:fill="1E1E1E"/>
+        <w:spacing w:after="0" w:line="285" w:lineRule="atLeast"/>
+        <w:rPr>
+          <w:rFonts w:ascii="Consolas" w:eastAsia="Times New Roman" w:hAnsi="Consolas" w:cs="Times New Roman"/>
+          <w:color w:val="D4D4D4"/>
+          <w:sz w:val="21"/>
+          <w:szCs w:val="21"/>
+        </w:rPr>
+      </w:pPr>
+      <w:proofErr w:type="gramStart"/>
+      <w:r>
+        <w:rPr>
+          <w:rFonts w:ascii="Consolas" w:eastAsia="Times New Roman" w:hAnsi="Consolas" w:cs="Times New Roman"/>
+          <w:color w:val="DCDCAA"/>
+          <w:sz w:val="21"/>
+          <w:szCs w:val="21"/>
+        </w:rPr>
+        <w:t>factory</w:t>
+      </w:r>
+      <w:r>
+        <w:rPr>
+          <w:rFonts w:ascii="Consolas" w:eastAsia="Times New Roman" w:hAnsi="Consolas" w:cs="Times New Roman"/>
+          <w:color w:val="D4D4D4"/>
+          <w:sz w:val="21"/>
+          <w:szCs w:val="21"/>
+        </w:rPr>
+        <w:t>(</w:t>
+      </w:r>
+      <w:proofErr w:type="gramEnd"/>
+      <w:r>
+        <w:rPr>
+          <w:rFonts w:ascii="Consolas" w:eastAsia="Times New Roman" w:hAnsi="Consolas" w:cs="Times New Roman"/>
+          <w:color w:val="D4D4D4"/>
+          <w:sz w:val="21"/>
+          <w:szCs w:val="21"/>
+        </w:rPr>
+        <w:t>);</w:t>
+      </w:r>
+    </w:p>
+    <w:p>
+      <w:pPr>
+        <w:spacing w:after="0" w:line="240" w:lineRule="auto"/>
+        <w:rPr>
+          <w:rFonts w:cstheme="minorHAnsi"/>
+          <w:sz w:val="24"/>
+          <w:szCs w:val="24"/>
+        </w:rPr>
+      </w:pPr>
+    </w:p>
+    <w:p>
+      <w:pPr>
+        <w:spacing w:after="0" w:line="240" w:lineRule="auto"/>
+        <w:rPr>
+          <w:rFonts w:cstheme="minorHAnsi"/>
+          <w:sz w:val="24"/>
+          <w:szCs w:val="24"/>
+        </w:rPr>
+      </w:pPr>
+      <w:r>
+        <w:rPr>
+          <w:rFonts w:cstheme="minorHAnsi"/>
+          <w:sz w:val="24"/>
+          <w:szCs w:val="24"/>
+          <w:lang w:val="ru-RU"/>
+        </w:rPr>
+        <w:t>пример</w:t>
+      </w:r>
+      <w:r>
+        <w:rPr>
+          <w:rFonts w:cstheme="minorHAnsi"/>
+          <w:sz w:val="24"/>
+          <w:szCs w:val="24"/>
+        </w:rPr>
+        <w:t xml:space="preserve"> </w:t>
+      </w:r>
+      <w:r>
+        <w:rPr>
+          <w:rFonts w:cstheme="minorHAnsi"/>
+          <w:sz w:val="24"/>
+          <w:szCs w:val="24"/>
+          <w:lang w:val="ru-RU"/>
+        </w:rPr>
+        <w:t>замыкания</w:t>
+      </w:r>
+      <w:r>
+        <w:rPr>
+          <w:rFonts w:cstheme="minorHAnsi"/>
+          <w:sz w:val="24"/>
+          <w:szCs w:val="24"/>
+        </w:rPr>
+        <w:t xml:space="preserve"> </w:t>
+      </w:r>
+      <w:r>
+        <w:rPr>
+          <w:rFonts w:cstheme="minorHAnsi"/>
+          <w:sz w:val="24"/>
+          <w:szCs w:val="24"/>
+        </w:rPr>
+        <w:t>count</w:t>
+      </w:r>
+    </w:p>
+    <w:p>
+      <w:pPr>
+        <w:spacing w:after="0" w:line="240" w:lineRule="auto"/>
+        <w:rPr>
+          <w:rFonts w:cstheme="minorHAnsi"/>
+          <w:sz w:val="24"/>
+          <w:szCs w:val="24"/>
+        </w:rPr>
+      </w:pPr>
+    </w:p>
+    <w:p>
+      <w:pPr>
+        <w:spacing w:after="0" w:line="240" w:lineRule="auto"/>
+        <w:rPr>
+          <w:rFonts w:cstheme="minorHAnsi"/>
+          <w:b/>
+          <w:color w:val="FF0000"/>
+          <w:sz w:val="24"/>
+          <w:szCs w:val="24"/>
+          <w:lang w:val="ru-RU"/>
+        </w:rPr>
+      </w:pPr>
+      <w:r>
+        <w:rPr>
+          <w:rFonts w:cstheme="minorHAnsi"/>
+          <w:b/>
+          <w:color w:val="FF0000"/>
+          <w:sz w:val="24"/>
+          <w:szCs w:val="24"/>
+          <w:lang w:val="ru-RU"/>
+        </w:rPr>
+        <w:t xml:space="preserve">Во время первого пробега интерпретатора сохраняются </w:t>
+      </w:r>
+      <w:proofErr w:type="spellStart"/>
+      <w:r>
+        <w:rPr>
+          <w:rFonts w:cstheme="minorHAnsi"/>
+          <w:b/>
+          <w:color w:val="FF0000"/>
+          <w:sz w:val="24"/>
+          <w:szCs w:val="24"/>
+        </w:rPr>
+        <w:t>var</w:t>
+      </w:r>
+      <w:proofErr w:type="spellEnd"/>
+      <w:r>
+        <w:rPr>
+          <w:rFonts w:cstheme="minorHAnsi"/>
+          <w:b/>
+          <w:color w:val="FF0000"/>
+          <w:sz w:val="24"/>
+          <w:szCs w:val="24"/>
+          <w:lang w:val="ru-RU"/>
+        </w:rPr>
+        <w:t xml:space="preserve"> переменный и </w:t>
+      </w:r>
+      <w:r>
+        <w:rPr>
+          <w:rFonts w:cstheme="minorHAnsi"/>
+          <w:b/>
+          <w:color w:val="FF0000"/>
+          <w:sz w:val="24"/>
+          <w:szCs w:val="24"/>
+        </w:rPr>
+        <w:t>function</w:t>
+      </w:r>
+      <w:r>
+        <w:rPr>
+          <w:rFonts w:cstheme="minorHAnsi"/>
+          <w:b/>
+          <w:color w:val="FF0000"/>
+          <w:sz w:val="24"/>
+          <w:szCs w:val="24"/>
+          <w:lang w:val="ru-RU"/>
+        </w:rPr>
+        <w:t xml:space="preserve"> </w:t>
+      </w:r>
+      <w:r>
+        <w:rPr>
+          <w:rFonts w:cstheme="minorHAnsi"/>
+          <w:b/>
+          <w:color w:val="FF0000"/>
+          <w:sz w:val="24"/>
+          <w:szCs w:val="24"/>
+        </w:rPr>
+        <w:t>declaration</w:t>
+      </w:r>
+    </w:p>
+    <w:p>
+      <w:pPr>
+        <w:spacing w:after="0" w:line="240" w:lineRule="auto"/>
+        <w:rPr>
+          <w:rFonts w:cstheme="minorHAnsi"/>
+          <w:b/>
+          <w:color w:val="FF0000"/>
+          <w:sz w:val="24"/>
+          <w:szCs w:val="24"/>
+          <w:lang w:val="ru-RU"/>
+        </w:rPr>
+      </w:pPr>
+    </w:p>
+    <w:p>
+      <w:pPr>
+        <w:spacing w:after="0" w:line="240" w:lineRule="auto"/>
+        <w:rPr>
+          <w:rFonts w:cstheme="minorHAnsi"/>
+          <w:sz w:val="24"/>
+          <w:szCs w:val="24"/>
+          <w:lang w:val="ru-RU"/>
+        </w:rPr>
+      </w:pPr>
+      <w:proofErr w:type="spellStart"/>
+      <w:r>
+        <w:rPr>
+          <w:rFonts w:cstheme="minorHAnsi"/>
+          <w:b/>
+          <w:sz w:val="24"/>
+          <w:szCs w:val="24"/>
+        </w:rPr>
+        <w:t>LecsicalEnvarement</w:t>
+      </w:r>
+      <w:proofErr w:type="spellEnd"/>
+      <w:r>
+        <w:rPr>
+          <w:rFonts w:cstheme="minorHAnsi"/>
+          <w:sz w:val="24"/>
+          <w:szCs w:val="24"/>
+          <w:lang w:val="ru-RU"/>
+        </w:rPr>
+        <w:t xml:space="preserve"> </w:t>
+      </w:r>
+      <w:r>
+        <w:rPr>
+          <w:rFonts w:cstheme="minorHAnsi"/>
+          <w:color w:val="212121"/>
+          <w:spacing w:val="-1"/>
+          <w:shd w:val="clear" w:color="auto" w:fill="FFFFFF"/>
+          <w:lang w:val="ru-RU"/>
+        </w:rPr>
+        <w:t>Замыкание</w:t>
+      </w:r>
+      <w:r>
+        <w:rPr>
+          <w:rFonts w:cstheme="minorHAnsi"/>
+          <w:color w:val="212121"/>
+          <w:spacing w:val="-1"/>
+          <w:shd w:val="clear" w:color="auto" w:fill="FFFFFF"/>
+        </w:rPr>
+        <w:t> </w:t>
+      </w:r>
+      <w:r>
+        <w:rPr>
+          <w:rFonts w:cstheme="minorHAnsi"/>
+          <w:color w:val="212121"/>
+          <w:spacing w:val="-1"/>
+          <w:shd w:val="clear" w:color="auto" w:fill="FFFFFF"/>
+          <w:lang w:val="ru-RU"/>
+        </w:rPr>
+        <w:t>— это комбинация функции и лексического окружения, в котором эта функция была определена. Другими словами, замыкание дает вам доступ к</w:t>
+      </w:r>
+      <w:r>
+        <w:rPr>
+          <w:rFonts w:cstheme="minorHAnsi"/>
+          <w:color w:val="212121"/>
+          <w:spacing w:val="-1"/>
+          <w:shd w:val="clear" w:color="auto" w:fill="FFFFFF"/>
+        </w:rPr>
+        <w:t> </w:t>
+      </w:r>
+      <w:hyperlink r:id="rId4" w:history="1">
+        <w:r>
+          <w:rPr>
+            <w:rStyle w:val="a4"/>
+            <w:rFonts w:cstheme="minorHAnsi"/>
+            <w:color w:val="00458B"/>
+            <w:spacing w:val="-1"/>
+            <w:shd w:val="clear" w:color="auto" w:fill="FFFFFF"/>
+          </w:rPr>
+          <w:t>Scope</w:t>
+        </w:r>
+      </w:hyperlink>
+      <w:r>
+        <w:rPr>
+          <w:rFonts w:cstheme="minorHAnsi"/>
+          <w:color w:val="212121"/>
+          <w:spacing w:val="-1"/>
+          <w:shd w:val="clear" w:color="auto" w:fill="FFFFFF"/>
+        </w:rPr>
+        <w:t> </w:t>
+      </w:r>
+      <w:r>
+        <w:rPr>
+          <w:rFonts w:cstheme="minorHAnsi"/>
+          <w:color w:val="212121"/>
+          <w:spacing w:val="-1"/>
+          <w:shd w:val="clear" w:color="auto" w:fill="FFFFFF"/>
+          <w:lang w:val="ru-RU"/>
+        </w:rPr>
+        <w:t xml:space="preserve">внешней функции из внутренней функции. В </w:t>
+      </w:r>
+      <w:r>
+        <w:rPr>
+          <w:rFonts w:cstheme="minorHAnsi"/>
+          <w:color w:val="212121"/>
+          <w:spacing w:val="-1"/>
+          <w:shd w:val="clear" w:color="auto" w:fill="FFFFFF"/>
+        </w:rPr>
+        <w:t>JavaScript</w:t>
+      </w:r>
+      <w:r>
+        <w:rPr>
+          <w:rFonts w:cstheme="minorHAnsi"/>
+          <w:color w:val="212121"/>
+          <w:spacing w:val="-1"/>
+          <w:shd w:val="clear" w:color="auto" w:fill="FFFFFF"/>
+          <w:lang w:val="ru-RU"/>
+        </w:rPr>
+        <w:t xml:space="preserve"> замыкания создаются каждый раз при создании</w:t>
+      </w:r>
+      <w:r>
+        <w:rPr>
+          <w:rFonts w:cstheme="minorHAnsi"/>
+          <w:color w:val="212121"/>
+          <w:spacing w:val="-1"/>
+          <w:shd w:val="clear" w:color="auto" w:fill="FFFFFF"/>
+        </w:rPr>
+        <w:t> </w:t>
+      </w:r>
+      <w:r>
+        <w:rPr>
+          <w:rFonts w:cstheme="minorHAnsi"/>
+          <w:color w:val="212121"/>
+          <w:spacing w:val="-1"/>
+          <w:shd w:val="clear" w:color="auto" w:fill="FFFFFF"/>
+          <w:lang w:val="ru-RU"/>
+        </w:rPr>
+        <w:t>функции, во время ее создания.</w:t>
       </w:r>
       <w:bookmarkStart w:id="0" w:name="_GoBack"/>
       <w:bookmarkEnd w:id="0"/>
-      <w:r>
-        <w:rPr>
-          <w:rFonts w:cstheme="minorHAnsi"/>
-          <w:sz w:val="24"/>
-          <w:szCs w:val="24"/>
-        </w:rPr>
-        <w:t>ction</w:t>
-      </w:r>
-      <w:r>
-        <w:rPr>
-          <w:rFonts w:cstheme="minorHAnsi"/>
-          <w:sz w:val="24"/>
-          <w:szCs w:val="24"/>
-          <w:lang w:val="ru-RU"/>
-        </w:rPr>
-        <w:t xml:space="preserve">() {}; - </w:t>
-      </w:r>
-      <w:r>
-        <w:rPr>
-          <w:rFonts w:cstheme="minorHAnsi"/>
-          <w:sz w:val="24"/>
-          <w:szCs w:val="24"/>
-          <w:lang w:val="ru-RU"/>
-        </w:rPr>
-        <w:t>Функция без имени - анонимная функция, видна в своей области видимости</w:t>
-      </w:r>
+    </w:p>
+    <w:p>
+      <w:pPr>
+        <w:spacing w:after="0" w:line="240" w:lineRule="auto"/>
+        <w:rPr>
+          <w:rFonts w:cstheme="minorHAnsi"/>
+          <w:sz w:val="24"/>
+          <w:szCs w:val="24"/>
+          <w:lang w:val="ru-RU"/>
+        </w:rPr>
+      </w:pPr>
     </w:p>
     <w:sectPr>
       <w:pgSz w:w="12240" w:h="15840"/>
@@ -1451,6 +2274,18 @@
       <w:iCs/>
     </w:rPr>
   </w:style>
+  <w:style w:type="character" w:styleId="a4">
+    <w:name w:val="Hyperlink"/>
+    <w:basedOn w:val="a0"/>
+    <w:uiPriority w:val="99"/>
+    <w:semiHidden/>
+    <w:unhideWhenUsed/>
+    <w:rsid w:val="0007777E"/>
+    <w:rPr>
+      <w:color w:val="0000FF"/>
+      <w:u w:val="single"/>
+    </w:rPr>
+  </w:style>
 </w:styles>
 </file>
 
